--- a/Module_2_Adam_Resendez.docx
+++ b/Module_2_Adam_Resendez.docx
@@ -1,6 +1,6 @@
 
 <file path=word/document.xml><?xml version="1.0" encoding="utf-8"?>
-<w:document xmlns:wpc="http://schemas.microsoft.com/office/word/2010/wordprocessingCanvas" xmlns:mo="http://schemas.microsoft.com/office/mac/office/2008/main" xmlns:mc="http://schemas.openxmlformats.org/markup-compatibility/2006" xmlns:mv="urn:schemas-microsoft-com:mac:vml" xmlns:o="urn:schemas-microsoft-com:office:office" xmlns:r="http://schemas.openxmlformats.org/officeDocument/2006/relationships" xmlns:m="http://schemas.openxmlformats.org/officeDocument/2006/math" xmlns:v="urn:schemas-microsoft-com:vml" xmlns:wp14="http://schemas.microsoft.com/office/word/2010/wordprocessingDrawing" xmlns:wp="http://schemas.openxmlformats.org/drawingml/2006/wordprocessingDrawing" xmlns:w10="urn:schemas-microsoft-com:office:word" xmlns:w="http://schemas.openxmlformats.org/wordprocessingml/2006/main" xmlns:w14="http://schemas.microsoft.com/office/word/2010/wordml" xmlns:w15="http://schemas.microsoft.com/office/word/2012/wordml" xmlns:wpg="http://schemas.microsoft.com/office/word/2010/wordprocessingGroup" xmlns:wpi="http://schemas.microsoft.com/office/word/2010/wordprocessingInk" xmlns:wne="http://schemas.microsoft.com/office/word/2006/wordml" xmlns:wps="http://schemas.microsoft.com/office/word/2010/wordprocessingShape" mc:Ignorable="w14 w15 wp14">
+<w:document xmlns:ve="http://schemas.openxmlformats.org/markup-compatibility/2006" xmlns:o="urn:schemas-microsoft-com:office:office" xmlns:r="http://schemas.openxmlformats.org/officeDocument/2006/relationships" xmlns:m="http://schemas.openxmlformats.org/officeDocument/2006/math" xmlns:v="urn:schemas-microsoft-com:vml" xmlns:wp="http://schemas.openxmlformats.org/drawingml/2006/wordprocessingDrawing" xmlns:w10="urn:schemas-microsoft-com:office:word" xmlns:w="http://schemas.openxmlformats.org/wordprocessingml/2006/main" xmlns:wne="http://schemas.microsoft.com/office/word/2006/wordml">
   <w:body>
     <w:p>
       <w:pPr>
@@ -8,33 +8,42 @@
         <w:ind w:firstLine="720"/>
       </w:pPr>
       <w:r>
-        <w:t>I gathered more information about business strategy and business planning from the giants we had already analyzed. The business strategy remains clear for Netflix and Comcast; subscribers are the key;  Comcast’s marketing strategy remains to be at the center on the innovation of</w:t>
+        <w:t>I gathered more information about business strategy and business planning from the giants we had already analyzed. The business strategy remains clear for Netflix and Comcast; subscribers are the key</w:t>
+      </w:r>
+      <w:proofErr w:type="gramStart"/>
+      <w:r>
+        <w:t>;  Comcast’s</w:t>
+      </w:r>
+      <w:proofErr w:type="gramEnd"/>
+      <w:r>
+        <w:t xml:space="preserve"> marketing strategy remains to be at the center on the innovation of</w:t>
       </w:r>
       <w:r>
         <w:t xml:space="preserve"> business to business platforms</w:t>
-      </w:r>
-      <w:r>
-        <w:rPr>
-          <w:sz w:val="24"/>
-        </w:rPr>
-        <w:t>^1</w:t>
       </w:r>
       <w:bookmarkStart w:id="0" w:name="_GoBack"/>
       <w:bookmarkEnd w:id="0"/>
       <w:r>
+        <w:rPr>
+          <w:sz w:val="24"/>
+          <w:vertAlign w:val="superscript"/>
+        </w:rPr>
+        <w:t>1</w:t>
+      </w:r>
+      <w:r>
         <w:t xml:space="preserve">. While Netflix maintains a consumer orientated agenda. Comcast has multiple outlets of media that are more traditional and just as relevant as Netflix. Comcast hosts magazines, television programs, streaming services, and more; but Netflix has the market majority of the streaming sector which has been a leader in market growth. Netflix has a total of 47 million subscribers followed by </w:t>
       </w:r>
       <w:r>
         <w:t>Comcast</w:t>
       </w:r>
       <w:r>
-        <w:t xml:space="preserve"> at 22.4 million subscribers. </w:t>
-      </w:r>
-      <w:r>
-        <w:rPr>
-          <w:b/>
-        </w:rPr>
-        <w:t>^2</w:t>
+        <w:t xml:space="preserve"> at 22.4 million subscribers.</w:t>
+      </w:r>
+      <w:r>
+        <w:rPr>
+          <w:vertAlign w:val="superscript"/>
+        </w:rPr>
+        <w:t>2</w:t>
       </w:r>
       <w:r>
         <w:t xml:space="preserve"> Despite the fact the Netflix has such a huge percentage of the market share, they are still investing in marketing and just last year had increased their marketing spending by 50% according to</w:t>
@@ -47,9 +56,9 @@
       </w:r>
       <w:r>
         <w:rPr>
-          <w:b/>
-        </w:rPr>
-        <w:t>^3</w:t>
+          <w:vertAlign w:val="superscript"/>
+        </w:rPr>
+        <w:t>3</w:t>
       </w:r>
       <w:r>
         <w:t>.</w:t>
@@ -88,7 +97,13 @@
         <w:rPr>
           <w:b/>
         </w:rPr>
-        <w:t xml:space="preserve"> ^4</w:t>
+        <w:t xml:space="preserve"> </w:t>
+      </w:r>
+      <w:r>
+        <w:rPr>
+          <w:vertAlign w:val="superscript"/>
+        </w:rPr>
+        <w:t>4</w:t>
       </w:r>
       <w:r>
         <w:t xml:space="preserve"> </w:t>
@@ -106,9 +121,9 @@
       </w:r>
       <w:r>
         <w:rPr>
-          <w:b/>
-        </w:rPr>
-        <w:t>^6</w:t>
+          <w:vertAlign w:val="superscript"/>
+        </w:rPr>
+        <w:t>5</w:t>
       </w:r>
       <w:r>
         <w:t xml:space="preserve"> Instead </w:t>
@@ -117,13 +132,21 @@
         <w:t>Comcast</w:t>
       </w:r>
       <w:r>
-        <w:t xml:space="preserve"> focused on their business to business strategy; expanding VoIP, broadband internet, cable television, and lastly home security. We saw a major parallel between the two industries on how they approach innovation and also how they approached security. The outlier of these two industries were simply the market share that they were after. </w:t>
-      </w:r>
-      <w:r>
-        <w:rPr>
-          <w:b/>
-        </w:rPr>
-        <w:t>^5</w:t>
+        <w:t xml:space="preserve"> focused on their business to business strategy; expanding VoIP, broadband internet, cable television, and lastly home security. We saw a major parallel between the two industries on how they approach innovation and also how they approached security. The </w:t>
+      </w:r>
+      <w:proofErr w:type="gramStart"/>
+      <w:r>
+        <w:t>outlier of these two industries were</w:t>
+      </w:r>
+      <w:proofErr w:type="gramEnd"/>
+      <w:r>
+        <w:t xml:space="preserve"> simply the market share that they were after. </w:t>
+      </w:r>
+      <w:r>
+        <w:rPr>
+          <w:vertAlign w:val="superscript"/>
+        </w:rPr>
+        <w:t>6</w:t>
       </w:r>
     </w:p>
     <w:p>
@@ -460,22 +483,9 @@
           <w:shd w:val="clear" w:color="auto" w:fill="FFFFFF"/>
           <w:lang w:val="en-US"/>
         </w:rPr>
-        <w:t>Skool-</w:t>
-      </w:r>
-      <w:proofErr w:type="gramStart"/>
-      <w:r>
-        <w:rPr>
-          <w:rFonts w:ascii="Open Sans" w:eastAsia="Times New Roman" w:hAnsi="Open Sans" w:cs="Times New Roman"/>
-          <w:color w:val="000000"/>
-          <w:sz w:val="20"/>
-          <w:szCs w:val="20"/>
-          <w:shd w:val="clear" w:color="auto" w:fill="FFFFFF"/>
-          <w:lang w:val="en-US"/>
-        </w:rPr>
-        <w:t>Study.Learn.Share</w:t>
+        <w:t>Skool-Study.Learn.Share</w:t>
       </w:r>
       <w:proofErr w:type="spellEnd"/>
-      <w:proofErr w:type="gramEnd"/>
       <w:r>
         <w:rPr>
           <w:rFonts w:ascii="Open Sans" w:eastAsia="Times New Roman" w:hAnsi="Open Sans" w:cs="Times New Roman"/>
@@ -512,8 +522,9 @@
           <w:shd w:val="clear" w:color="auto" w:fill="FFFFFF"/>
           <w:lang w:val="en-US"/>
         </w:rPr>
-        <w:t>Skool-</w:t>
-      </w:r>
+        <w:t>Skool-Study.Learn.Share</w:t>
+      </w:r>
+      <w:proofErr w:type="spellEnd"/>
       <w:proofErr w:type="gramStart"/>
       <w:r>
         <w:rPr>
@@ -526,9 +537,75 @@
           <w:shd w:val="clear" w:color="auto" w:fill="FFFFFF"/>
           <w:lang w:val="en-US"/>
         </w:rPr>
-        <w:t>Study.Learn.Share</w:t>
-      </w:r>
-      <w:proofErr w:type="spellEnd"/>
+        <w:t>.</w:t>
+      </w:r>
+      <w:r>
+        <w:rPr>
+          <w:rFonts w:ascii="Open Sans" w:eastAsia="Times New Roman" w:hAnsi="Open Sans" w:cs="Times New Roman"/>
+          <w:color w:val="000000"/>
+          <w:sz w:val="20"/>
+          <w:szCs w:val="20"/>
+          <w:shd w:val="clear" w:color="auto" w:fill="FFFFFF"/>
+          <w:lang w:val="en-US"/>
+        </w:rPr>
+        <w:t>.</w:t>
+      </w:r>
+      <w:proofErr w:type="gramEnd"/>
+      <w:r>
+        <w:rPr>
+          <w:rFonts w:ascii="Open Sans" w:eastAsia="Times New Roman" w:hAnsi="Open Sans" w:cs="Times New Roman"/>
+          <w:color w:val="000000"/>
+          <w:sz w:val="20"/>
+          <w:szCs w:val="20"/>
+          <w:shd w:val="clear" w:color="auto" w:fill="FFFFFF"/>
+          <w:lang w:val="en-US"/>
+        </w:rPr>
+        <w:t xml:space="preserve"> [online] Available at: https://www.mbaskool.com/marketing-mix/services/17105-comcast.html [Accessed 19 Feb. 2019].</w:t>
+      </w:r>
+    </w:p>
+    <w:p>
+      <w:pPr>
+        <w:rPr>
+          <w:rFonts w:ascii="Times New Roman" w:eastAsia="Times New Roman" w:hAnsi="Times New Roman" w:cs="Times New Roman"/>
+          <w:sz w:val="24"/>
+          <w:szCs w:val="24"/>
+        </w:rPr>
+      </w:pPr>
+      <w:r>
+        <w:rPr>
+          <w:rFonts w:ascii="Times New Roman" w:eastAsia="Times New Roman" w:hAnsi="Times New Roman" w:cs="Times New Roman"/>
+          <w:sz w:val="24"/>
+          <w:szCs w:val="24"/>
+        </w:rPr>
+        <w:t xml:space="preserve"> </w:t>
+      </w:r>
+    </w:p>
+    <w:p>
+      <w:pPr>
+        <w:pStyle w:val="ListParagraph"/>
+        <w:numPr>
+          <w:ilvl w:val="0"/>
+          <w:numId w:val="7"/>
+        </w:numPr>
+        <w:spacing w:line="240" w:lineRule="auto"/>
+        <w:rPr>
+          <w:rFonts w:ascii="Times New Roman" w:eastAsia="Times New Roman" w:hAnsi="Times New Roman" w:cs="Times New Roman"/>
+          <w:sz w:val="24"/>
+          <w:szCs w:val="24"/>
+          <w:lang w:val="en-US"/>
+        </w:rPr>
+      </w:pPr>
+      <w:r>
+        <w:rPr>
+          <w:rFonts w:ascii="Open Sans" w:eastAsia="Times New Roman" w:hAnsi="Open Sans" w:cs="Times New Roman"/>
+          <w:color w:val="000000"/>
+          <w:sz w:val="20"/>
+          <w:szCs w:val="20"/>
+          <w:shd w:val="clear" w:color="auto" w:fill="FFFFFF"/>
+          <w:lang w:val="en-US"/>
+        </w:rPr>
+        <w:t xml:space="preserve">Walters, N. (2019). </w:t>
+      </w:r>
       <w:r>
         <w:rPr>
           <w:rFonts w:ascii="Open Sans" w:eastAsia="Times New Roman" w:hAnsi="Open Sans" w:cs="Times New Roman"/>
@@ -540,7 +617,7 @@
           <w:shd w:val="clear" w:color="auto" w:fill="FFFFFF"/>
           <w:lang w:val="en-US"/>
         </w:rPr>
-        <w:t>.</w:t>
+        <w:t>Netflix Clarifies $2 Billion Marketing Strategy Ahead of 2019 -- The Motley Fool</w:t>
       </w:r>
       <w:r>
         <w:rPr>
@@ -551,37 +628,31 @@
           <w:shd w:val="clear" w:color="auto" w:fill="FFFFFF"/>
           <w:lang w:val="en-US"/>
         </w:rPr>
-        <w:t>.</w:t>
-      </w:r>
-      <w:proofErr w:type="gramEnd"/>
-      <w:r>
-        <w:rPr>
-          <w:rFonts w:ascii="Open Sans" w:eastAsia="Times New Roman" w:hAnsi="Open Sans" w:cs="Times New Roman"/>
-          <w:color w:val="000000"/>
-          <w:sz w:val="20"/>
-          <w:szCs w:val="20"/>
-          <w:shd w:val="clear" w:color="auto" w:fill="FFFFFF"/>
-          <w:lang w:val="en-US"/>
-        </w:rPr>
-        <w:t xml:space="preserve"> [online] Available at: https://www.mbaskool.com/marketing-mix/services/17105-comcast.html [Accessed 19 Feb. 2019].</w:t>
-      </w:r>
-    </w:p>
-    <w:p>
-      <w:pPr>
+        <w:t xml:space="preserve">. [online] The Motley Fool. Available at: https://www.fool.com/investing/2018/10/27/netflix-clarifies-marketing-strategy-ahead-of-2019.aspx </w:t>
+      </w:r>
+    </w:p>
+    <w:p>
+      <w:pPr>
+        <w:spacing w:line="240" w:lineRule="auto"/>
         <w:rPr>
           <w:rFonts w:ascii="Times New Roman" w:eastAsia="Times New Roman" w:hAnsi="Times New Roman" w:cs="Times New Roman"/>
           <w:sz w:val="24"/>
           <w:szCs w:val="24"/>
-        </w:rPr>
-      </w:pPr>
-      <w:r>
+          <w:lang w:val="en-US"/>
+        </w:rPr>
+      </w:pPr>
+    </w:p>
+    <w:p>
+      <w:pPr>
+        <w:pStyle w:val="ListParagraph"/>
+        <w:spacing w:line="240" w:lineRule="auto"/>
         <w:rPr>
           <w:rFonts w:ascii="Times New Roman" w:eastAsia="Times New Roman" w:hAnsi="Times New Roman" w:cs="Times New Roman"/>
           <w:sz w:val="24"/>
           <w:szCs w:val="24"/>
-        </w:rPr>
-        <w:t xml:space="preserve"> </w:t>
-      </w:r>
+          <w:lang w:val="en-US"/>
+        </w:rPr>
+      </w:pPr>
     </w:p>
     <w:p>
       <w:pPr>
@@ -607,43 +678,8 @@
           <w:shd w:val="clear" w:color="auto" w:fill="FFFFFF"/>
           <w:lang w:val="en-US"/>
         </w:rPr>
-        <w:t xml:space="preserve">Walters, N. (2019). </w:t>
-      </w:r>
-      <w:r>
-        <w:rPr>
-          <w:rFonts w:ascii="Open Sans" w:eastAsia="Times New Roman" w:hAnsi="Open Sans" w:cs="Times New Roman"/>
-          <w:i/>
-          <w:iCs/>
-          <w:color w:val="000000"/>
-          <w:sz w:val="20"/>
-          <w:szCs w:val="20"/>
-          <w:shd w:val="clear" w:color="auto" w:fill="FFFFFF"/>
-          <w:lang w:val="en-US"/>
-        </w:rPr>
-        <w:t>Netflix Clarifies $2 Billion Marketing Strategy Ahead of 2019 -- The Motley Fool</w:t>
-      </w:r>
-      <w:r>
-        <w:rPr>
-          <w:rFonts w:ascii="Open Sans" w:eastAsia="Times New Roman" w:hAnsi="Open Sans" w:cs="Times New Roman"/>
-          <w:color w:val="000000"/>
-          <w:sz w:val="20"/>
-          <w:szCs w:val="20"/>
-          <w:shd w:val="clear" w:color="auto" w:fill="FFFFFF"/>
-          <w:lang w:val="en-US"/>
-        </w:rPr>
-        <w:t xml:space="preserve">. [online] The Motley Fool. Available at: https://www.fool.com/investing/2018/10/27/netflix-clarifies-marketing-strategy-ahead-of-2019.aspx </w:t>
-      </w:r>
-    </w:p>
-    <w:p>
-      <w:pPr>
-        <w:spacing w:line="240" w:lineRule="auto"/>
-        <w:rPr>
-          <w:rFonts w:ascii="Times New Roman" w:eastAsia="Times New Roman" w:hAnsi="Times New Roman" w:cs="Times New Roman"/>
-          <w:sz w:val="24"/>
-          <w:szCs w:val="24"/>
-          <w:lang w:val="en-US"/>
-        </w:rPr>
-      </w:pPr>
+        <w:t>Otto. Netflix marketing plan. Slideshare.net. https://www.slideshare.net/evelyneringia/netflix-markeitn. Published 2019. Accessed February 19, 2019.</w:t>
+      </w:r>
     </w:p>
     <w:p>
       <w:pPr>
@@ -681,7 +717,7 @@
           <w:shd w:val="clear" w:color="auto" w:fill="FFFFFF"/>
           <w:lang w:val="en-US"/>
         </w:rPr>
-        <w:t>Otto. Netflix marketing plan. Slideshare.net. https://www.slideshare.net/evelyneringia/netflix-markeitn. Published 2019. Accessed February 19, 2019.</w:t>
+        <w:t>Comcast b, Columbia D, Hampshire N et al. Coverage &amp; Availability Map | BroadbandNow.com. Broadband Now. https://broadbandnow.com/XFINITY. Published 2019. Accessed February 19, 2019.</w:t>
       </w:r>
     </w:p>
     <w:p>
@@ -692,14 +728,6 @@
           <w:szCs w:val="24"/>
         </w:rPr>
       </w:pPr>
-      <w:r>
-        <w:rPr>
-          <w:rFonts w:ascii="Times New Roman" w:eastAsia="Times New Roman" w:hAnsi="Times New Roman" w:cs="Times New Roman"/>
-          <w:sz w:val="24"/>
-          <w:szCs w:val="24"/>
-        </w:rPr>
-        <w:t xml:space="preserve"> </w:t>
-      </w:r>
     </w:p>
     <w:p>
       <w:pPr>
@@ -756,57 +784,6 @@
           <w:szCs w:val="24"/>
         </w:rPr>
         <w:t xml:space="preserve"> </w:t>
-      </w:r>
-    </w:p>
-    <w:p>
-      <w:pPr>
-        <w:pStyle w:val="ListParagraph"/>
-        <w:numPr>
-          <w:ilvl w:val="0"/>
-          <w:numId w:val="7"/>
-        </w:numPr>
-        <w:spacing w:line="240" w:lineRule="auto"/>
-        <w:rPr>
-          <w:rFonts w:ascii="Times New Roman" w:eastAsia="Times New Roman" w:hAnsi="Times New Roman" w:cs="Times New Roman"/>
-          <w:sz w:val="24"/>
-          <w:szCs w:val="24"/>
-          <w:lang w:val="en-US"/>
-        </w:rPr>
-      </w:pPr>
-      <w:r>
-        <w:rPr>
-          <w:rFonts w:ascii="Open Sans" w:eastAsia="Times New Roman" w:hAnsi="Open Sans" w:cs="Times New Roman"/>
-          <w:color w:val="000000"/>
-          <w:sz w:val="20"/>
-          <w:szCs w:val="20"/>
-          <w:shd w:val="clear" w:color="auto" w:fill="FFFFFF"/>
-          <w:lang w:val="en-US"/>
-        </w:rPr>
-        <w:t xml:space="preserve">Comcast b, Columbia D, Hampshire N </w:t>
-      </w:r>
-      <w:proofErr w:type="gramStart"/>
-      <w:r>
-        <w:rPr>
-          <w:rFonts w:ascii="Open Sans" w:eastAsia="Times New Roman" w:hAnsi="Open Sans" w:cs="Times New Roman"/>
-          <w:color w:val="000000"/>
-          <w:sz w:val="20"/>
-          <w:szCs w:val="20"/>
-          <w:shd w:val="clear" w:color="auto" w:fill="FFFFFF"/>
-          <w:lang w:val="en-US"/>
-        </w:rPr>
-        <w:t>et al.</w:t>
-      </w:r>
-      <w:proofErr w:type="gramEnd"/>
-      <w:r>
-        <w:rPr>
-          <w:rFonts w:ascii="Open Sans" w:eastAsia="Times New Roman" w:hAnsi="Open Sans" w:cs="Times New Roman"/>
-          <w:color w:val="000000"/>
-          <w:sz w:val="20"/>
-          <w:szCs w:val="20"/>
-          <w:shd w:val="clear" w:color="auto" w:fill="FFFFFF"/>
-          <w:lang w:val="en-US"/>
-        </w:rPr>
-        <w:t xml:space="preserve"> Coverage &amp; Availability Map | BroadbandNow.com. Broadband Now. https://broadbandnow.com/XFINITY. Published 2019. Accessed February 19, 2019.</w:t>
       </w:r>
     </w:p>
     <w:p/>
@@ -821,7 +798,7 @@
 </file>
 
 <file path=word/numbering.xml><?xml version="1.0" encoding="utf-8"?>
-<w:numbering xmlns:wpc="http://schemas.microsoft.com/office/word/2010/wordprocessingCanvas" xmlns:mo="http://schemas.microsoft.com/office/mac/office/2008/main" xmlns:mc="http://schemas.openxmlformats.org/markup-compatibility/2006" xmlns:mv="urn:schemas-microsoft-com:mac:vml" xmlns:o="urn:schemas-microsoft-com:office:office" xmlns:r="http://schemas.openxmlformats.org/officeDocument/2006/relationships" xmlns:m="http://schemas.openxmlformats.org/officeDocument/2006/math" xmlns:v="urn:schemas-microsoft-com:vml" xmlns:wp14="http://schemas.microsoft.com/office/word/2010/wordprocessingDrawing" xmlns:wp="http://schemas.openxmlformats.org/drawingml/2006/wordprocessingDrawing" xmlns:w10="urn:schemas-microsoft-com:office:word" xmlns:w="http://schemas.openxmlformats.org/wordprocessingml/2006/main" xmlns:w14="http://schemas.microsoft.com/office/word/2010/wordml" xmlns:w15="http://schemas.microsoft.com/office/word/2012/wordml" xmlns:wpg="http://schemas.microsoft.com/office/word/2010/wordprocessingGroup" xmlns:wpi="http://schemas.microsoft.com/office/word/2010/wordprocessingInk" xmlns:wne="http://schemas.microsoft.com/office/word/2006/wordml" xmlns:wps="http://schemas.microsoft.com/office/word/2010/wordprocessingShape" mc:Ignorable="w14 w15 wp14">
+<w:numbering xmlns:ve="http://schemas.openxmlformats.org/markup-compatibility/2006" xmlns:o="urn:schemas-microsoft-com:office:office" xmlns:r="http://schemas.openxmlformats.org/officeDocument/2006/relationships" xmlns:m="http://schemas.openxmlformats.org/officeDocument/2006/math" xmlns:v="urn:schemas-microsoft-com:vml" xmlns:wp="http://schemas.openxmlformats.org/drawingml/2006/wordprocessingDrawing" xmlns:w10="urn:schemas-microsoft-com:office:word" xmlns:w="http://schemas.openxmlformats.org/wordprocessingml/2006/main" xmlns:wne="http://schemas.microsoft.com/office/word/2006/wordml">
   <w:abstractNum w:abstractNumId="0">
     <w:nsid w:val="016D5449"/>
     <w:multiLevelType w:val="multilevel"/>
@@ -1595,14 +1572,14 @@
 </file>
 
 <file path=word/styles.xml><?xml version="1.0" encoding="utf-8"?>
-<w:styles xmlns:mc="http://schemas.openxmlformats.org/markup-compatibility/2006" xmlns:r="http://schemas.openxmlformats.org/officeDocument/2006/relationships" xmlns:w="http://schemas.openxmlformats.org/wordprocessingml/2006/main" xmlns:w14="http://schemas.microsoft.com/office/word/2010/wordml" xmlns:w15="http://schemas.microsoft.com/office/word/2012/wordml" mc:Ignorable="w14 w15">
+<w:styles xmlns:r="http://schemas.openxmlformats.org/officeDocument/2006/relationships" xmlns:w="http://schemas.openxmlformats.org/wordprocessingml/2006/main">
   <w:docDefaults>
     <w:rPrDefault>
       <w:rPr>
         <w:rFonts w:ascii="Arial" w:eastAsia="Arial" w:hAnsi="Arial" w:cs="Arial"/>
         <w:sz w:val="22"/>
         <w:szCs w:val="22"/>
-        <w:lang w:val="en" w:eastAsia="en-US" w:bidi="ar-SA"/>
+        <w:lang w:eastAsia="en-US" w:bidi="ar-SA"/>
       </w:rPr>
     </w:rPrDefault>
     <w:pPrDefault>
@@ -1611,397 +1588,154 @@
       </w:pPr>
     </w:pPrDefault>
   </w:docDefaults>
-  <w:latentStyles w:defLockedState="0" w:defUIPriority="99" w:defSemiHidden="0" w:defUnhideWhenUsed="0" w:defQFormat="0" w:count="382">
-    <w:lsdException w:name="Normal" w:uiPriority="0" w:qFormat="1"/>
-    <w:lsdException w:name="heading 1" w:uiPriority="9" w:qFormat="1"/>
-    <w:lsdException w:name="heading 2" w:semiHidden="1" w:uiPriority="9" w:unhideWhenUsed="1" w:qFormat="1"/>
-    <w:lsdException w:name="heading 3" w:semiHidden="1" w:uiPriority="9" w:unhideWhenUsed="1" w:qFormat="1"/>
-    <w:lsdException w:name="heading 4" w:semiHidden="1" w:uiPriority="9" w:unhideWhenUsed="1" w:qFormat="1"/>
-    <w:lsdException w:name="heading 5" w:semiHidden="1" w:uiPriority="9" w:unhideWhenUsed="1" w:qFormat="1"/>
-    <w:lsdException w:name="heading 6" w:semiHidden="1" w:uiPriority="9" w:unhideWhenUsed="1" w:qFormat="1"/>
-    <w:lsdException w:name="heading 7" w:semiHidden="1" w:uiPriority="9" w:unhideWhenUsed="1" w:qFormat="1"/>
-    <w:lsdException w:name="heading 8" w:semiHidden="1" w:uiPriority="9" w:unhideWhenUsed="1" w:qFormat="1"/>
-    <w:lsdException w:name="heading 9" w:semiHidden="1" w:uiPriority="9" w:unhideWhenUsed="1" w:qFormat="1"/>
-    <w:lsdException w:name="index 1" w:semiHidden="1" w:unhideWhenUsed="1"/>
-    <w:lsdException w:name="index 2" w:semiHidden="1" w:unhideWhenUsed="1"/>
-    <w:lsdException w:name="index 3" w:semiHidden="1" w:unhideWhenUsed="1"/>
-    <w:lsdException w:name="index 4" w:semiHidden="1" w:unhideWhenUsed="1"/>
-    <w:lsdException w:name="index 5" w:semiHidden="1" w:unhideWhenUsed="1"/>
-    <w:lsdException w:name="index 6" w:semiHidden="1" w:unhideWhenUsed="1"/>
-    <w:lsdException w:name="index 7" w:semiHidden="1" w:unhideWhenUsed="1"/>
-    <w:lsdException w:name="index 8" w:semiHidden="1" w:unhideWhenUsed="1"/>
-    <w:lsdException w:name="index 9" w:semiHidden="1" w:unhideWhenUsed="1"/>
-    <w:lsdException w:name="toc 1" w:semiHidden="1" w:uiPriority="39" w:unhideWhenUsed="1"/>
-    <w:lsdException w:name="toc 2" w:semiHidden="1" w:uiPriority="39" w:unhideWhenUsed="1"/>
-    <w:lsdException w:name="toc 3" w:semiHidden="1" w:uiPriority="39" w:unhideWhenUsed="1"/>
-    <w:lsdException w:name="toc 4" w:semiHidden="1" w:uiPriority="39" w:unhideWhenUsed="1"/>
-    <w:lsdException w:name="toc 5" w:semiHidden="1" w:uiPriority="39" w:unhideWhenUsed="1"/>
-    <w:lsdException w:name="toc 6" w:semiHidden="1" w:uiPriority="39" w:unhideWhenUsed="1"/>
-    <w:lsdException w:name="toc 7" w:semiHidden="1" w:uiPriority="39" w:unhideWhenUsed="1"/>
-    <w:lsdException w:name="toc 8" w:semiHidden="1" w:uiPriority="39" w:unhideWhenUsed="1"/>
-    <w:lsdException w:name="toc 9" w:semiHidden="1" w:uiPriority="39" w:unhideWhenUsed="1"/>
-    <w:lsdException w:name="Normal Indent" w:semiHidden="1" w:unhideWhenUsed="1"/>
-    <w:lsdException w:name="footnote text" w:semiHidden="1" w:unhideWhenUsed="1"/>
-    <w:lsdException w:name="annotation text" w:semiHidden="1" w:unhideWhenUsed="1"/>
-    <w:lsdException w:name="header" w:semiHidden="1" w:unhideWhenUsed="1"/>
-    <w:lsdException w:name="footer" w:semiHidden="1" w:unhideWhenUsed="1"/>
-    <w:lsdException w:name="index heading" w:semiHidden="1" w:unhideWhenUsed="1"/>
-    <w:lsdException w:name="caption" w:semiHidden="1" w:uiPriority="35" w:unhideWhenUsed="1" w:qFormat="1"/>
-    <w:lsdException w:name="table of figures" w:semiHidden="1" w:unhideWhenUsed="1"/>
-    <w:lsdException w:name="envelope address" w:semiHidden="1" w:unhideWhenUsed="1"/>
-    <w:lsdException w:name="envelope return" w:semiHidden="1" w:unhideWhenUsed="1"/>
-    <w:lsdException w:name="footnote reference" w:semiHidden="1" w:unhideWhenUsed="1"/>
-    <w:lsdException w:name="annotation reference" w:semiHidden="1" w:unhideWhenUsed="1"/>
-    <w:lsdException w:name="line number" w:semiHidden="1" w:unhideWhenUsed="1"/>
-    <w:lsdException w:name="page number" w:semiHidden="1" w:unhideWhenUsed="1"/>
-    <w:lsdException w:name="endnote reference" w:semiHidden="1" w:unhideWhenUsed="1"/>
-    <w:lsdException w:name="endnote text" w:semiHidden="1" w:unhideWhenUsed="1"/>
-    <w:lsdException w:name="table of authorities" w:semiHidden="1" w:unhideWhenUsed="1"/>
-    <w:lsdException w:name="macro" w:semiHidden="1" w:unhideWhenUsed="1"/>
-    <w:lsdException w:name="toa heading" w:semiHidden="1" w:unhideWhenUsed="1"/>
-    <w:lsdException w:name="List" w:semiHidden="1" w:unhideWhenUsed="1"/>
-    <w:lsdException w:name="List Bullet" w:semiHidden="1" w:unhideWhenUsed="1"/>
-    <w:lsdException w:name="List Number" w:semiHidden="1" w:unhideWhenUsed="1"/>
-    <w:lsdException w:name="List 2" w:semiHidden="1" w:unhideWhenUsed="1"/>
-    <w:lsdException w:name="List 3" w:semiHidden="1" w:unhideWhenUsed="1"/>
-    <w:lsdException w:name="List 4" w:semiHidden="1" w:unhideWhenUsed="1"/>
-    <w:lsdException w:name="List 5" w:semiHidden="1" w:unhideWhenUsed="1"/>
-    <w:lsdException w:name="List Bullet 2" w:semiHidden="1" w:unhideWhenUsed="1"/>
-    <w:lsdException w:name="List Bullet 3" w:semiHidden="1" w:unhideWhenUsed="1"/>
-    <w:lsdException w:name="List Bullet 4" w:semiHidden="1" w:unhideWhenUsed="1"/>
-    <w:lsdException w:name="List Bullet 5" w:semiHidden="1" w:unhideWhenUsed="1"/>
-    <w:lsdException w:name="List Number 2" w:semiHidden="1" w:unhideWhenUsed="1"/>
-    <w:lsdException w:name="List Number 3" w:semiHidden="1" w:unhideWhenUsed="1"/>
-    <w:lsdException w:name="List Number 4" w:semiHidden="1" w:unhideWhenUsed="1"/>
-    <w:lsdException w:name="List Number 5" w:semiHidden="1" w:unhideWhenUsed="1"/>
-    <w:lsdException w:name="Title" w:uiPriority="10" w:qFormat="1"/>
-    <w:lsdException w:name="Closing" w:semiHidden="1" w:unhideWhenUsed="1"/>
-    <w:lsdException w:name="Signature" w:semiHidden="1" w:unhideWhenUsed="1"/>
-    <w:lsdException w:name="Default Paragraph Font" w:semiHidden="1" w:uiPriority="1" w:unhideWhenUsed="1"/>
-    <w:lsdException w:name="Body Text" w:semiHidden="1" w:unhideWhenUsed="1"/>
-    <w:lsdException w:name="Body Text Indent" w:semiHidden="1" w:unhideWhenUsed="1"/>
-    <w:lsdException w:name="List Continue" w:semiHidden="1" w:unhideWhenUsed="1"/>
-    <w:lsdException w:name="List Continue 2" w:semiHidden="1" w:unhideWhenUsed="1"/>
-    <w:lsdException w:name="List Continue 3" w:semiHidden="1" w:unhideWhenUsed="1"/>
-    <w:lsdException w:name="List Continue 4" w:semiHidden="1" w:unhideWhenUsed="1"/>
-    <w:lsdException w:name="List Continue 5" w:semiHidden="1" w:unhideWhenUsed="1"/>
-    <w:lsdException w:name="Message Header" w:semiHidden="1" w:unhideWhenUsed="1"/>
-    <w:lsdException w:name="Subtitle" w:uiPriority="11" w:qFormat="1"/>
-    <w:lsdException w:name="Salutation" w:semiHidden="1" w:unhideWhenUsed="1"/>
-    <w:lsdException w:name="Date" w:semiHidden="1" w:unhideWhenUsed="1"/>
-    <w:lsdException w:name="Body Text First Indent" w:semiHidden="1" w:unhideWhenUsed="1"/>
-    <w:lsdException w:name="Body Text First Indent 2" w:semiHidden="1" w:unhideWhenUsed="1"/>
-    <w:lsdException w:name="Note Heading" w:semiHidden="1" w:unhideWhenUsed="1"/>
-    <w:lsdException w:name="Body Text 2" w:semiHidden="1" w:unhideWhenUsed="1"/>
-    <w:lsdException w:name="Body Text 3" w:semiHidden="1" w:unhideWhenUsed="1"/>
-    <w:lsdException w:name="Body Text Indent 2" w:semiHidden="1" w:unhideWhenUsed="1"/>
-    <w:lsdException w:name="Body Text Indent 3" w:semiHidden="1" w:unhideWhenUsed="1"/>
-    <w:lsdException w:name="Block Text" w:semiHidden="1" w:unhideWhenUsed="1"/>
-    <w:lsdException w:name="Hyperlink" w:semiHidden="1" w:unhideWhenUsed="1"/>
-    <w:lsdException w:name="FollowedHyperlink" w:semiHidden="1" w:unhideWhenUsed="1"/>
-    <w:lsdException w:name="Strong" w:uiPriority="22" w:qFormat="1"/>
-    <w:lsdException w:name="Emphasis" w:uiPriority="20" w:qFormat="1"/>
-    <w:lsdException w:name="Document Map" w:semiHidden="1" w:unhideWhenUsed="1"/>
-    <w:lsdException w:name="Plain Text" w:semiHidden="1" w:unhideWhenUsed="1"/>
-    <w:lsdException w:name="E-mail Signature" w:semiHidden="1" w:unhideWhenUsed="1"/>
-    <w:lsdException w:name="HTML Top of Form" w:semiHidden="1" w:unhideWhenUsed="1"/>
-    <w:lsdException w:name="HTML Bottom of Form" w:semiHidden="1" w:unhideWhenUsed="1"/>
-    <w:lsdException w:name="Normal (Web)" w:semiHidden="1" w:unhideWhenUsed="1"/>
-    <w:lsdException w:name="HTML Acronym" w:semiHidden="1" w:unhideWhenUsed="1"/>
-    <w:lsdException w:name="HTML Address" w:semiHidden="1" w:unhideWhenUsed="1"/>
-    <w:lsdException w:name="HTML Cite" w:semiHidden="1" w:unhideWhenUsed="1"/>
-    <w:lsdException w:name="HTML Code" w:semiHidden="1" w:unhideWhenUsed="1"/>
-    <w:lsdException w:name="HTML Definition" w:semiHidden="1" w:unhideWhenUsed="1"/>
-    <w:lsdException w:name="HTML Keyboard" w:semiHidden="1" w:unhideWhenUsed="1"/>
-    <w:lsdException w:name="HTML Preformatted" w:semiHidden="1" w:unhideWhenUsed="1"/>
-    <w:lsdException w:name="HTML Sample" w:semiHidden="1" w:unhideWhenUsed="1"/>
-    <w:lsdException w:name="HTML Typewriter" w:semiHidden="1" w:unhideWhenUsed="1"/>
-    <w:lsdException w:name="HTML Variable" w:semiHidden="1" w:unhideWhenUsed="1"/>
-    <w:lsdException w:name="Normal Table" w:semiHidden="1" w:unhideWhenUsed="1"/>
-    <w:lsdException w:name="annotation subject" w:semiHidden="1" w:unhideWhenUsed="1"/>
-    <w:lsdException w:name="No List" w:semiHidden="1" w:unhideWhenUsed="1"/>
-    <w:lsdException w:name="Outline List 1" w:semiHidden="1" w:unhideWhenUsed="1"/>
-    <w:lsdException w:name="Outline List 2" w:semiHidden="1" w:unhideWhenUsed="1"/>
-    <w:lsdException w:name="Outline List 3" w:semiHidden="1" w:unhideWhenUsed="1"/>
-    <w:lsdException w:name="Table Simple 1" w:semiHidden="1" w:unhideWhenUsed="1"/>
-    <w:lsdException w:name="Table Simple 2" w:semiHidden="1" w:unhideWhenUsed="1"/>
-    <w:lsdException w:name="Table Simple 3" w:semiHidden="1" w:unhideWhenUsed="1"/>
-    <w:lsdException w:name="Table Classic 1" w:semiHidden="1" w:unhideWhenUsed="1"/>
-    <w:lsdException w:name="Table Classic 2" w:semiHidden="1" w:unhideWhenUsed="1"/>
-    <w:lsdException w:name="Table Classic 3" w:semiHidden="1" w:unhideWhenUsed="1"/>
-    <w:lsdException w:name="Table Classic 4" w:semiHidden="1" w:unhideWhenUsed="1"/>
-    <w:lsdException w:name="Table Colorful 1" w:semiHidden="1" w:unhideWhenUsed="1"/>
-    <w:lsdException w:name="Table Colorful 2" w:semiHidden="1" w:unhideWhenUsed="1"/>
-    <w:lsdException w:name="Table Colorful 3" w:semiHidden="1" w:unhideWhenUsed="1"/>
-    <w:lsdException w:name="Table Columns 1" w:semiHidden="1" w:unhideWhenUsed="1"/>
-    <w:lsdException w:name="Table Columns 2" w:semiHidden="1" w:unhideWhenUsed="1"/>
-    <w:lsdException w:name="Table Columns 3" w:semiHidden="1" w:unhideWhenUsed="1"/>
-    <w:lsdException w:name="Table Columns 4" w:semiHidden="1" w:unhideWhenUsed="1"/>
-    <w:lsdException w:name="Table Columns 5" w:semiHidden="1" w:unhideWhenUsed="1"/>
-    <w:lsdException w:name="Table Grid 1" w:semiHidden="1" w:unhideWhenUsed="1"/>
-    <w:lsdException w:name="Table Grid 2" w:semiHidden="1" w:unhideWhenUsed="1"/>
-    <w:lsdException w:name="Table Grid 3" w:semiHidden="1" w:unhideWhenUsed="1"/>
-    <w:lsdException w:name="Table Grid 4" w:semiHidden="1" w:unhideWhenUsed="1"/>
-    <w:lsdException w:name="Table Grid 5" w:semiHidden="1" w:unhideWhenUsed="1"/>
-    <w:lsdException w:name="Table Grid 6" w:semiHidden="1" w:unhideWhenUsed="1"/>
-    <w:lsdException w:name="Table Grid 7" w:semiHidden="1" w:unhideWhenUsed="1"/>
-    <w:lsdException w:name="Table Grid 8" w:semiHidden="1" w:unhideWhenUsed="1"/>
-    <w:lsdException w:name="Table List 1" w:semiHidden="1" w:unhideWhenUsed="1"/>
-    <w:lsdException w:name="Table List 2" w:semiHidden="1" w:unhideWhenUsed="1"/>
-    <w:lsdException w:name="Table List 3" w:semiHidden="1" w:unhideWhenUsed="1"/>
-    <w:lsdException w:name="Table List 4" w:semiHidden="1" w:unhideWhenUsed="1"/>
-    <w:lsdException w:name="Table List 5" w:semiHidden="1" w:unhideWhenUsed="1"/>
-    <w:lsdException w:name="Table List 6" w:semiHidden="1" w:unhideWhenUsed="1"/>
-    <w:lsdException w:name="Table List 7" w:semiHidden="1" w:unhideWhenUsed="1"/>
-    <w:lsdException w:name="Table List 8" w:semiHidden="1" w:unhideWhenUsed="1"/>
-    <w:lsdException w:name="Table 3D effects 1" w:semiHidden="1" w:unhideWhenUsed="1"/>
-    <w:lsdException w:name="Table 3D effects 2" w:semiHidden="1" w:unhideWhenUsed="1"/>
-    <w:lsdException w:name="Table 3D effects 3" w:semiHidden="1" w:unhideWhenUsed="1"/>
-    <w:lsdException w:name="Table Contemporary" w:semiHidden="1" w:unhideWhenUsed="1"/>
-    <w:lsdException w:name="Table Elegant" w:semiHidden="1" w:unhideWhenUsed="1"/>
-    <w:lsdException w:name="Table Professional" w:semiHidden="1" w:unhideWhenUsed="1"/>
-    <w:lsdException w:name="Table Subtle 1" w:semiHidden="1" w:unhideWhenUsed="1"/>
-    <w:lsdException w:name="Table Subtle 2" w:semiHidden="1" w:unhideWhenUsed="1"/>
-    <w:lsdException w:name="Table Web 1" w:semiHidden="1" w:unhideWhenUsed="1"/>
-    <w:lsdException w:name="Table Web 2" w:semiHidden="1" w:unhideWhenUsed="1"/>
-    <w:lsdException w:name="Table Web 3" w:semiHidden="1" w:unhideWhenUsed="1"/>
-    <w:lsdException w:name="Balloon Text" w:semiHidden="1" w:unhideWhenUsed="1"/>
-    <w:lsdException w:name="Table Grid" w:uiPriority="39"/>
-    <w:lsdException w:name="Table Theme" w:semiHidden="1" w:unhideWhenUsed="1"/>
-    <w:lsdException w:name="Note Level 1" w:semiHidden="1" w:unhideWhenUsed="1"/>
-    <w:lsdException w:name="Note Level 2" w:semiHidden="1" w:unhideWhenUsed="1"/>
-    <w:lsdException w:name="Note Level 3" w:semiHidden="1" w:unhideWhenUsed="1"/>
-    <w:lsdException w:name="Note Level 4" w:semiHidden="1" w:unhideWhenUsed="1"/>
-    <w:lsdException w:name="Note Level 5" w:semiHidden="1" w:unhideWhenUsed="1"/>
-    <w:lsdException w:name="Note Level 6" w:semiHidden="1" w:unhideWhenUsed="1"/>
-    <w:lsdException w:name="Note Level 7" w:semiHidden="1" w:unhideWhenUsed="1"/>
-    <w:lsdException w:name="Note Level 8" w:semiHidden="1" w:unhideWhenUsed="1"/>
-    <w:lsdException w:name="Note Level 9" w:semiHidden="1" w:unhideWhenUsed="1"/>
-    <w:lsdException w:name="Placeholder Text" w:semiHidden="1"/>
-    <w:lsdException w:name="No Spacing" w:uiPriority="1" w:qFormat="1"/>
-    <w:lsdException w:name="Light Shading" w:uiPriority="60"/>
-    <w:lsdException w:name="Light List" w:uiPriority="61"/>
-    <w:lsdException w:name="Light Grid" w:uiPriority="62"/>
-    <w:lsdException w:name="Medium Shading 1" w:uiPriority="63"/>
-    <w:lsdException w:name="Medium Shading 2" w:uiPriority="64"/>
-    <w:lsdException w:name="Medium List 1" w:uiPriority="65"/>
-    <w:lsdException w:name="Medium List 2" w:uiPriority="66"/>
-    <w:lsdException w:name="Medium Grid 1" w:uiPriority="67"/>
-    <w:lsdException w:name="Medium Grid 2" w:uiPriority="68"/>
-    <w:lsdException w:name="Medium Grid 3" w:uiPriority="69"/>
-    <w:lsdException w:name="Dark List" w:uiPriority="70"/>
-    <w:lsdException w:name="Colorful Shading" w:uiPriority="71"/>
-    <w:lsdException w:name="Colorful List" w:uiPriority="72"/>
-    <w:lsdException w:name="Colorful Grid" w:uiPriority="73"/>
-    <w:lsdException w:name="Light Shading Accent 1" w:uiPriority="60"/>
-    <w:lsdException w:name="Light List Accent 1" w:uiPriority="61"/>
-    <w:lsdException w:name="Light Grid Accent 1" w:uiPriority="62"/>
-    <w:lsdException w:name="Medium Shading 1 Accent 1" w:uiPriority="63"/>
-    <w:lsdException w:name="Medium Shading 2 Accent 1" w:uiPriority="64"/>
-    <w:lsdException w:name="Medium List 1 Accent 1" w:uiPriority="65"/>
-    <w:lsdException w:name="Revision" w:semiHidden="1"/>
-    <w:lsdException w:name="List Paragraph" w:uiPriority="34" w:qFormat="1"/>
-    <w:lsdException w:name="Quote" w:uiPriority="29" w:qFormat="1"/>
-    <w:lsdException w:name="Intense Quote" w:uiPriority="30" w:qFormat="1"/>
-    <w:lsdException w:name="Medium List 2 Accent 1" w:uiPriority="66"/>
-    <w:lsdException w:name="Medium Grid 1 Accent 1" w:uiPriority="67"/>
-    <w:lsdException w:name="Medium Grid 2 Accent 1" w:uiPriority="68"/>
-    <w:lsdException w:name="Medium Grid 3 Accent 1" w:uiPriority="69"/>
-    <w:lsdException w:name="Dark List Accent 1" w:uiPriority="70"/>
-    <w:lsdException w:name="Colorful Shading Accent 1" w:uiPriority="71"/>
-    <w:lsdException w:name="Colorful List Accent 1" w:uiPriority="72"/>
-    <w:lsdException w:name="Colorful Grid Accent 1" w:uiPriority="73"/>
-    <w:lsdException w:name="Light Shading Accent 2" w:uiPriority="60"/>
-    <w:lsdException w:name="Light List Accent 2" w:uiPriority="61"/>
-    <w:lsdException w:name="Light Grid Accent 2" w:uiPriority="62"/>
-    <w:lsdException w:name="Medium Shading 1 Accent 2" w:uiPriority="63"/>
-    <w:lsdException w:name="Medium Shading 2 Accent 2" w:uiPriority="64"/>
-    <w:lsdException w:name="Medium List 1 Accent 2" w:uiPriority="65"/>
-    <w:lsdException w:name="Medium List 2 Accent 2" w:uiPriority="66"/>
-    <w:lsdException w:name="Medium Grid 1 Accent 2" w:uiPriority="67"/>
-    <w:lsdException w:name="Medium Grid 2 Accent 2" w:uiPriority="68"/>
-    <w:lsdException w:name="Medium Grid 3 Accent 2" w:uiPriority="69"/>
-    <w:lsdException w:name="Dark List Accent 2" w:uiPriority="70"/>
-    <w:lsdException w:name="Colorful Shading Accent 2" w:uiPriority="71"/>
-    <w:lsdException w:name="Colorful List Accent 2" w:uiPriority="72"/>
-    <w:lsdException w:name="Colorful Grid Accent 2" w:uiPriority="73"/>
-    <w:lsdException w:name="Light Shading Accent 3" w:uiPriority="60"/>
-    <w:lsdException w:name="Light List Accent 3" w:uiPriority="61"/>
-    <w:lsdException w:name="Light Grid Accent 3" w:uiPriority="62"/>
-    <w:lsdException w:name="Medium Shading 1 Accent 3" w:uiPriority="63"/>
-    <w:lsdException w:name="Medium Shading 2 Accent 3" w:uiPriority="64"/>
-    <w:lsdException w:name="Medium List 1 Accent 3" w:uiPriority="65"/>
-    <w:lsdException w:name="Medium List 2 Accent 3" w:uiPriority="66"/>
-    <w:lsdException w:name="Medium Grid 1 Accent 3" w:uiPriority="67"/>
-    <w:lsdException w:name="Medium Grid 2 Accent 3" w:uiPriority="68"/>
-    <w:lsdException w:name="Medium Grid 3 Accent 3" w:uiPriority="69"/>
-    <w:lsdException w:name="Dark List Accent 3" w:uiPriority="70"/>
-    <w:lsdException w:name="Colorful Shading Accent 3" w:uiPriority="71"/>
-    <w:lsdException w:name="Colorful List Accent 3" w:uiPriority="72"/>
-    <w:lsdException w:name="Colorful Grid Accent 3" w:uiPriority="73"/>
-    <w:lsdException w:name="Light Shading Accent 4" w:uiPriority="60"/>
-    <w:lsdException w:name="Light List Accent 4" w:uiPriority="61"/>
-    <w:lsdException w:name="Light Grid Accent 4" w:uiPriority="62"/>
-    <w:lsdException w:name="Medium Shading 1 Accent 4" w:uiPriority="63"/>
-    <w:lsdException w:name="Medium Shading 2 Accent 4" w:uiPriority="64"/>
-    <w:lsdException w:name="Medium List 1 Accent 4" w:uiPriority="65"/>
-    <w:lsdException w:name="Medium List 2 Accent 4" w:uiPriority="66"/>
-    <w:lsdException w:name="Medium Grid 1 Accent 4" w:uiPriority="67"/>
-    <w:lsdException w:name="Medium Grid 2 Accent 4" w:uiPriority="68"/>
-    <w:lsdException w:name="Medium Grid 3 Accent 4" w:uiPriority="69"/>
-    <w:lsdException w:name="Dark List Accent 4" w:uiPriority="70"/>
-    <w:lsdException w:name="Colorful Shading Accent 4" w:uiPriority="71"/>
-    <w:lsdException w:name="Colorful List Accent 4" w:uiPriority="72"/>
-    <w:lsdException w:name="Colorful Grid Accent 4" w:uiPriority="73"/>
-    <w:lsdException w:name="Light Shading Accent 5" w:uiPriority="60"/>
-    <w:lsdException w:name="Light List Accent 5" w:uiPriority="61"/>
-    <w:lsdException w:name="Light Grid Accent 5" w:uiPriority="62"/>
-    <w:lsdException w:name="Medium Shading 1 Accent 5" w:uiPriority="63"/>
-    <w:lsdException w:name="Medium Shading 2 Accent 5" w:uiPriority="64"/>
-    <w:lsdException w:name="Medium List 1 Accent 5" w:uiPriority="65"/>
-    <w:lsdException w:name="Medium List 2 Accent 5" w:uiPriority="66"/>
-    <w:lsdException w:name="Medium Grid 1 Accent 5" w:uiPriority="67"/>
-    <w:lsdException w:name="Medium Grid 2 Accent 5" w:uiPriority="68"/>
-    <w:lsdException w:name="Medium Grid 3 Accent 5" w:uiPriority="69"/>
-    <w:lsdException w:name="Dark List Accent 5" w:uiPriority="70"/>
-    <w:lsdException w:name="Colorful Shading Accent 5" w:uiPriority="71"/>
-    <w:lsdException w:name="Colorful List Accent 5" w:uiPriority="72"/>
-    <w:lsdException w:name="Colorful Grid Accent 5" w:uiPriority="73"/>
-    <w:lsdException w:name="Light Shading Accent 6" w:uiPriority="60"/>
-    <w:lsdException w:name="Light List Accent 6" w:uiPriority="61"/>
-    <w:lsdException w:name="Light Grid Accent 6" w:uiPriority="62"/>
-    <w:lsdException w:name="Medium Shading 1 Accent 6" w:uiPriority="63"/>
-    <w:lsdException w:name="Medium Shading 2 Accent 6" w:uiPriority="64"/>
-    <w:lsdException w:name="Medium List 1 Accent 6" w:uiPriority="65"/>
-    <w:lsdException w:name="Medium List 2 Accent 6" w:uiPriority="66"/>
-    <w:lsdException w:name="Medium Grid 1 Accent 6" w:uiPriority="67"/>
-    <w:lsdException w:name="Medium Grid 2 Accent 6" w:uiPriority="68"/>
-    <w:lsdException w:name="Medium Grid 3 Accent 6" w:uiPriority="69"/>
-    <w:lsdException w:name="Dark List Accent 6" w:uiPriority="70"/>
-    <w:lsdException w:name="Colorful Shading Accent 6" w:uiPriority="71"/>
-    <w:lsdException w:name="Colorful List Accent 6" w:uiPriority="72"/>
-    <w:lsdException w:name="Colorful Grid Accent 6" w:uiPriority="73"/>
-    <w:lsdException w:name="Subtle Emphasis" w:uiPriority="19" w:qFormat="1"/>
-    <w:lsdException w:name="Intense Emphasis" w:uiPriority="21" w:qFormat="1"/>
-    <w:lsdException w:name="Subtle Reference" w:uiPriority="31" w:qFormat="1"/>
-    <w:lsdException w:name="Intense Reference" w:uiPriority="32" w:qFormat="1"/>
-    <w:lsdException w:name="Book Title" w:uiPriority="33" w:qFormat="1"/>
-    <w:lsdException w:name="Bibliography" w:semiHidden="1" w:uiPriority="37" w:unhideWhenUsed="1"/>
-    <w:lsdException w:name="TOC Heading" w:semiHidden="1" w:uiPriority="39" w:unhideWhenUsed="1" w:qFormat="1"/>
-    <w:lsdException w:name="Plain Table 1" w:uiPriority="41"/>
-    <w:lsdException w:name="Plain Table 2" w:uiPriority="42"/>
-    <w:lsdException w:name="Plain Table 3" w:uiPriority="43"/>
-    <w:lsdException w:name="Plain Table 4" w:uiPriority="44"/>
-    <w:lsdException w:name="Plain Table 5" w:uiPriority="45"/>
-    <w:lsdException w:name="Grid Table Light" w:uiPriority="40"/>
-    <w:lsdException w:name="Grid Table 1 Light" w:uiPriority="46"/>
-    <w:lsdException w:name="Grid Table 2" w:uiPriority="47"/>
-    <w:lsdException w:name="Grid Table 3" w:uiPriority="48"/>
-    <w:lsdException w:name="Grid Table 4" w:uiPriority="49"/>
-    <w:lsdException w:name="Grid Table 5 Dark" w:uiPriority="50"/>
-    <w:lsdException w:name="Grid Table 6 Colorful" w:uiPriority="51"/>
-    <w:lsdException w:name="Grid Table 7 Colorful" w:uiPriority="52"/>
-    <w:lsdException w:name="Grid Table 1 Light Accent 1" w:uiPriority="46"/>
-    <w:lsdException w:name="Grid Table 2 Accent 1" w:uiPriority="47"/>
-    <w:lsdException w:name="Grid Table 3 Accent 1" w:uiPriority="48"/>
-    <w:lsdException w:name="Grid Table 4 Accent 1" w:uiPriority="49"/>
-    <w:lsdException w:name="Grid Table 5 Dark Accent 1" w:uiPriority="50"/>
-    <w:lsdException w:name="Grid Table 6 Colorful Accent 1" w:uiPriority="51"/>
-    <w:lsdException w:name="Grid Table 7 Colorful Accent 1" w:uiPriority="52"/>
-    <w:lsdException w:name="Grid Table 1 Light Accent 2" w:uiPriority="46"/>
-    <w:lsdException w:name="Grid Table 2 Accent 2" w:uiPriority="47"/>
-    <w:lsdException w:name="Grid Table 3 Accent 2" w:uiPriority="48"/>
-    <w:lsdException w:name="Grid Table 4 Accent 2" w:uiPriority="49"/>
-    <w:lsdException w:name="Grid Table 5 Dark Accent 2" w:uiPriority="50"/>
-    <w:lsdException w:name="Grid Table 6 Colorful Accent 2" w:uiPriority="51"/>
-    <w:lsdException w:name="Grid Table 7 Colorful Accent 2" w:uiPriority="52"/>
-    <w:lsdException w:name="Grid Table 1 Light Accent 3" w:uiPriority="46"/>
-    <w:lsdException w:name="Grid Table 2 Accent 3" w:uiPriority="47"/>
-    <w:lsdException w:name="Grid Table 3 Accent 3" w:uiPriority="48"/>
-    <w:lsdException w:name="Grid Table 4 Accent 3" w:uiPriority="49"/>
-    <w:lsdException w:name="Grid Table 5 Dark Accent 3" w:uiPriority="50"/>
-    <w:lsdException w:name="Grid Table 6 Colorful Accent 3" w:uiPriority="51"/>
-    <w:lsdException w:name="Grid Table 7 Colorful Accent 3" w:uiPriority="52"/>
-    <w:lsdException w:name="Grid Table 1 Light Accent 4" w:uiPriority="46"/>
-    <w:lsdException w:name="Grid Table 2 Accent 4" w:uiPriority="47"/>
-    <w:lsdException w:name="Grid Table 3 Accent 4" w:uiPriority="48"/>
-    <w:lsdException w:name="Grid Table 4 Accent 4" w:uiPriority="49"/>
-    <w:lsdException w:name="Grid Table 5 Dark Accent 4" w:uiPriority="50"/>
-    <w:lsdException w:name="Grid Table 6 Colorful Accent 4" w:uiPriority="51"/>
-    <w:lsdException w:name="Grid Table 7 Colorful Accent 4" w:uiPriority="52"/>
-    <w:lsdException w:name="Grid Table 1 Light Accent 5" w:uiPriority="46"/>
-    <w:lsdException w:name="Grid Table 2 Accent 5" w:uiPriority="47"/>
-    <w:lsdException w:name="Grid Table 3 Accent 5" w:uiPriority="48"/>
-    <w:lsdException w:name="Grid Table 4 Accent 5" w:uiPriority="49"/>
-    <w:lsdException w:name="Grid Table 5 Dark Accent 5" w:uiPriority="50"/>
-    <w:lsdException w:name="Grid Table 6 Colorful Accent 5" w:uiPriority="51"/>
-    <w:lsdException w:name="Grid Table 7 Colorful Accent 5" w:uiPriority="52"/>
-    <w:lsdException w:name="Grid Table 1 Light Accent 6" w:uiPriority="46"/>
-    <w:lsdException w:name="Grid Table 2 Accent 6" w:uiPriority="47"/>
-    <w:lsdException w:name="Grid Table 3 Accent 6" w:uiPriority="48"/>
-    <w:lsdException w:name="Grid Table 4 Accent 6" w:uiPriority="49"/>
-    <w:lsdException w:name="Grid Table 5 Dark Accent 6" w:uiPriority="50"/>
-    <w:lsdException w:name="Grid Table 6 Colorful Accent 6" w:uiPriority="51"/>
-    <w:lsdException w:name="Grid Table 7 Colorful Accent 6" w:uiPriority="52"/>
-    <w:lsdException w:name="List Table 1 Light" w:uiPriority="46"/>
-    <w:lsdException w:name="List Table 2" w:uiPriority="47"/>
-    <w:lsdException w:name="List Table 3" w:uiPriority="48"/>
-    <w:lsdException w:name="List Table 4" w:uiPriority="49"/>
-    <w:lsdException w:name="List Table 5 Dark" w:uiPriority="50"/>
-    <w:lsdException w:name="List Table 6 Colorful" w:uiPriority="51"/>
-    <w:lsdException w:name="List Table 7 Colorful" w:uiPriority="52"/>
-    <w:lsdException w:name="List Table 1 Light Accent 1" w:uiPriority="46"/>
-    <w:lsdException w:name="List Table 2 Accent 1" w:uiPriority="47"/>
-    <w:lsdException w:name="List Table 3 Accent 1" w:uiPriority="48"/>
-    <w:lsdException w:name="List Table 4 Accent 1" w:uiPriority="49"/>
-    <w:lsdException w:name="List Table 5 Dark Accent 1" w:uiPriority="50"/>
-    <w:lsdException w:name="List Table 6 Colorful Accent 1" w:uiPriority="51"/>
-    <w:lsdException w:name="List Table 7 Colorful Accent 1" w:uiPriority="52"/>
-    <w:lsdException w:name="List Table 1 Light Accent 2" w:uiPriority="46"/>
-    <w:lsdException w:name="List Table 2 Accent 2" w:uiPriority="47"/>
-    <w:lsdException w:name="List Table 3 Accent 2" w:uiPriority="48"/>
-    <w:lsdException w:name="List Table 4 Accent 2" w:uiPriority="49"/>
-    <w:lsdException w:name="List Table 5 Dark Accent 2" w:uiPriority="50"/>
-    <w:lsdException w:name="List Table 6 Colorful Accent 2" w:uiPriority="51"/>
-    <w:lsdException w:name="List Table 7 Colorful Accent 2" w:uiPriority="52"/>
-    <w:lsdException w:name="List Table 1 Light Accent 3" w:uiPriority="46"/>
-    <w:lsdException w:name="List Table 2 Accent 3" w:uiPriority="47"/>
-    <w:lsdException w:name="List Table 3 Accent 3" w:uiPriority="48"/>
-    <w:lsdException w:name="List Table 4 Accent 3" w:uiPriority="49"/>
-    <w:lsdException w:name="List Table 5 Dark Accent 3" w:uiPriority="50"/>
-    <w:lsdException w:name="List Table 6 Colorful Accent 3" w:uiPriority="51"/>
-    <w:lsdException w:name="List Table 7 Colorful Accent 3" w:uiPriority="52"/>
-    <w:lsdException w:name="List Table 1 Light Accent 4" w:uiPriority="46"/>
-    <w:lsdException w:name="List Table 2 Accent 4" w:uiPriority="47"/>
-    <w:lsdException w:name="List Table 3 Accent 4" w:uiPriority="48"/>
-    <w:lsdException w:name="List Table 4 Accent 4" w:uiPriority="49"/>
-    <w:lsdException w:name="List Table 5 Dark Accent 4" w:uiPriority="50"/>
-    <w:lsdException w:name="List Table 6 Colorful Accent 4" w:uiPriority="51"/>
-    <w:lsdException w:name="List Table 7 Colorful Accent 4" w:uiPriority="52"/>
-    <w:lsdException w:name="List Table 1 Light Accent 5" w:uiPriority="46"/>
-    <w:lsdException w:name="List Table 2 Accent 5" w:uiPriority="47"/>
-    <w:lsdException w:name="List Table 3 Accent 5" w:uiPriority="48"/>
-    <w:lsdException w:name="List Table 4 Accent 5" w:uiPriority="49"/>
-    <w:lsdException w:name="List Table 5 Dark Accent 5" w:uiPriority="50"/>
-    <w:lsdException w:name="List Table 6 Colorful Accent 5" w:uiPriority="51"/>
-    <w:lsdException w:name="List Table 7 Colorful Accent 5" w:uiPriority="52"/>
-    <w:lsdException w:name="List Table 1 Light Accent 6" w:uiPriority="46"/>
-    <w:lsdException w:name="List Table 2 Accent 6" w:uiPriority="47"/>
-    <w:lsdException w:name="List Table 3 Accent 6" w:uiPriority="48"/>
-    <w:lsdException w:name="List Table 4 Accent 6" w:uiPriority="49"/>
-    <w:lsdException w:name="List Table 5 Dark Accent 6" w:uiPriority="50"/>
-    <w:lsdException w:name="List Table 6 Colorful Accent 6" w:uiPriority="51"/>
-    <w:lsdException w:name="List Table 7 Colorful Accent 6" w:uiPriority="52"/>
-    <w:lsdException w:name="Mention" w:semiHidden="1" w:unhideWhenUsed="1"/>
-    <w:lsdException w:name="Smart Hyperlink" w:semiHidden="1" w:unhideWhenUsed="1"/>
+  <w:latentStyles w:defLockedState="0" w:defUIPriority="99" w:defSemiHidden="1" w:defUnhideWhenUsed="1" w:defQFormat="0" w:count="267">
+    <w:lsdException w:name="Normal" w:semiHidden="0" w:uiPriority="0" w:unhideWhenUsed="0" w:qFormat="1"/>
+    <w:lsdException w:name="heading 1" w:semiHidden="0" w:uiPriority="9" w:unhideWhenUsed="0" w:qFormat="1"/>
+    <w:lsdException w:name="heading 2" w:uiPriority="9" w:qFormat="1"/>
+    <w:lsdException w:name="heading 3" w:uiPriority="9" w:qFormat="1"/>
+    <w:lsdException w:name="heading 4" w:uiPriority="9" w:qFormat="1"/>
+    <w:lsdException w:name="heading 5" w:uiPriority="9" w:qFormat="1"/>
+    <w:lsdException w:name="heading 6" w:uiPriority="9" w:qFormat="1"/>
+    <w:lsdException w:name="heading 7" w:uiPriority="9" w:qFormat="1"/>
+    <w:lsdException w:name="heading 8" w:uiPriority="9" w:qFormat="1"/>
+    <w:lsdException w:name="heading 9" w:uiPriority="9" w:qFormat="1"/>
+    <w:lsdException w:name="toc 1" w:uiPriority="39"/>
+    <w:lsdException w:name="toc 2" w:uiPriority="39"/>
+    <w:lsdException w:name="toc 3" w:uiPriority="39"/>
+    <w:lsdException w:name="toc 4" w:uiPriority="39"/>
+    <w:lsdException w:name="toc 5" w:uiPriority="39"/>
+    <w:lsdException w:name="toc 6" w:uiPriority="39"/>
+    <w:lsdException w:name="toc 7" w:uiPriority="39"/>
+    <w:lsdException w:name="toc 8" w:uiPriority="39"/>
+    <w:lsdException w:name="toc 9" w:uiPriority="39"/>
+    <w:lsdException w:name="caption" w:uiPriority="35" w:qFormat="1"/>
+    <w:lsdException w:name="Title" w:semiHidden="0" w:uiPriority="10" w:unhideWhenUsed="0" w:qFormat="1"/>
+    <w:lsdException w:name="Default Paragraph Font" w:uiPriority="1"/>
+    <w:lsdException w:name="Subtitle" w:semiHidden="0" w:uiPriority="11" w:unhideWhenUsed="0" w:qFormat="1"/>
+    <w:lsdException w:name="Strong" w:semiHidden="0" w:uiPriority="22" w:unhideWhenUsed="0" w:qFormat="1"/>
+    <w:lsdException w:name="Emphasis" w:semiHidden="0" w:uiPriority="20" w:unhideWhenUsed="0" w:qFormat="1"/>
+    <w:lsdException w:name="Table Grid" w:semiHidden="0" w:uiPriority="39" w:unhideWhenUsed="0"/>
+    <w:lsdException w:name="Placeholder Text" w:unhideWhenUsed="0"/>
+    <w:lsdException w:name="No Spacing" w:semiHidden="0" w:uiPriority="1" w:unhideWhenUsed="0" w:qFormat="1"/>
+    <w:lsdException w:name="Light Shading" w:semiHidden="0" w:uiPriority="60" w:unhideWhenUsed="0"/>
+    <w:lsdException w:name="Light List" w:semiHidden="0" w:uiPriority="61" w:unhideWhenUsed="0"/>
+    <w:lsdException w:name="Light Grid" w:semiHidden="0" w:uiPriority="62" w:unhideWhenUsed="0"/>
+    <w:lsdException w:name="Medium Shading 1" w:semiHidden="0" w:uiPriority="63" w:unhideWhenUsed="0"/>
+    <w:lsdException w:name="Medium Shading 2" w:semiHidden="0" w:uiPriority="64" w:unhideWhenUsed="0"/>
+    <w:lsdException w:name="Medium List 1" w:semiHidden="0" w:uiPriority="65" w:unhideWhenUsed="0"/>
+    <w:lsdException w:name="Medium List 2" w:semiHidden="0" w:uiPriority="66" w:unhideWhenUsed="0"/>
+    <w:lsdException w:name="Medium Grid 1" w:semiHidden="0" w:uiPriority="67" w:unhideWhenUsed="0"/>
+    <w:lsdException w:name="Medium Grid 2" w:semiHidden="0" w:uiPriority="68" w:unhideWhenUsed="0"/>
+    <w:lsdException w:name="Medium Grid 3" w:semiHidden="0" w:uiPriority="69" w:unhideWhenUsed="0"/>
+    <w:lsdException w:name="Dark List" w:semiHidden="0" w:uiPriority="70" w:unhideWhenUsed="0"/>
+    <w:lsdException w:name="Colorful Shading" w:semiHidden="0" w:uiPriority="71" w:unhideWhenUsed="0"/>
+    <w:lsdException w:name="Colorful List" w:semiHidden="0" w:uiPriority="72" w:unhideWhenUsed="0"/>
+    <w:lsdException w:name="Colorful Grid" w:semiHidden="0" w:uiPriority="73" w:unhideWhenUsed="0"/>
+    <w:lsdException w:name="Light Shading Accent 1" w:semiHidden="0" w:uiPriority="60" w:unhideWhenUsed="0"/>
+    <w:lsdException w:name="Light List Accent 1" w:semiHidden="0" w:uiPriority="61" w:unhideWhenUsed="0"/>
+    <w:lsdException w:name="Light Grid Accent 1" w:semiHidden="0" w:uiPriority="62" w:unhideWhenUsed="0"/>
+    <w:lsdException w:name="Medium Shading 1 Accent 1" w:semiHidden="0" w:uiPriority="63" w:unhideWhenUsed="0"/>
+    <w:lsdException w:name="Medium Shading 2 Accent 1" w:semiHidden="0" w:uiPriority="64" w:unhideWhenUsed="0"/>
+    <w:lsdException w:name="Medium List 1 Accent 1" w:semiHidden="0" w:uiPriority="65" w:unhideWhenUsed="0"/>
+    <w:lsdException w:name="Revision" w:unhideWhenUsed="0"/>
+    <w:lsdException w:name="List Paragraph" w:semiHidden="0" w:uiPriority="34" w:unhideWhenUsed="0" w:qFormat="1"/>
+    <w:lsdException w:name="Quote" w:semiHidden="0" w:uiPriority="29" w:unhideWhenUsed="0" w:qFormat="1"/>
+    <w:lsdException w:name="Intense Quote" w:semiHidden="0" w:uiPriority="30" w:unhideWhenUsed="0" w:qFormat="1"/>
+    <w:lsdException w:name="Medium List 2 Accent 1" w:semiHidden="0" w:uiPriority="66" w:unhideWhenUsed="0"/>
+    <w:lsdException w:name="Medium Grid 1 Accent 1" w:semiHidden="0" w:uiPriority="67" w:unhideWhenUsed="0"/>
+    <w:lsdException w:name="Medium Grid 2 Accent 1" w:semiHidden="0" w:uiPriority="68" w:unhideWhenUsed="0"/>
+    <w:lsdException w:name="Medium Grid 3 Accent 1" w:semiHidden="0" w:uiPriority="69" w:unhideWhenUsed="0"/>
+    <w:lsdException w:name="Dark List Accent 1" w:semiHidden="0" w:uiPriority="70" w:unhideWhenUsed="0"/>
+    <w:lsdException w:name="Colorful Shading Accent 1" w:semiHidden="0" w:uiPriority="71" w:unhideWhenUsed="0"/>
+    <w:lsdException w:name="Colorful List Accent 1" w:semiHidden="0" w:uiPriority="72" w:unhideWhenUsed="0"/>
+    <w:lsdException w:name="Colorful Grid Accent 1" w:semiHidden="0" w:uiPriority="73" w:unhideWhenUsed="0"/>
+    <w:lsdException w:name="Light Shading Accent 2" w:semiHidden="0" w:uiPriority="60" w:unhideWhenUsed="0"/>
+    <w:lsdException w:name="Light List Accent 2" w:semiHidden="0" w:uiPriority="61" w:unhideWhenUsed="0"/>
+    <w:lsdException w:name="Light Grid Accent 2" w:semiHidden="0" w:uiPriority="62" w:unhideWhenUsed="0"/>
+    <w:lsdException w:name="Medium Shading 1 Accent 2" w:semiHidden="0" w:uiPriority="63" w:unhideWhenUsed="0"/>
+    <w:lsdException w:name="Medium Shading 2 Accent 2" w:semiHidden="0" w:uiPriority="64" w:unhideWhenUsed="0"/>
+    <w:lsdException w:name="Medium List 1 Accent 2" w:semiHidden="0" w:uiPriority="65" w:unhideWhenUsed="0"/>
+    <w:lsdException w:name="Medium List 2 Accent 2" w:semiHidden="0" w:uiPriority="66" w:unhideWhenUsed="0"/>
+    <w:lsdException w:name="Medium Grid 1 Accent 2" w:semiHidden="0" w:uiPriority="67" w:unhideWhenUsed="0"/>
+    <w:lsdException w:name="Medium Grid 2 Accent 2" w:semiHidden="0" w:uiPriority="68" w:unhideWhenUsed="0"/>
+    <w:lsdException w:name="Medium Grid 3 Accent 2" w:semiHidden="0" w:uiPriority="69" w:unhideWhenUsed="0"/>
+    <w:lsdException w:name="Dark List Accent 2" w:semiHidden="0" w:uiPriority="70" w:unhideWhenUsed="0"/>
+    <w:lsdException w:name="Colorful Shading Accent 2" w:semiHidden="0" w:uiPriority="71" w:unhideWhenUsed="0"/>
+    <w:lsdException w:name="Colorful List Accent 2" w:semiHidden="0" w:uiPriority="72" w:unhideWhenUsed="0"/>
+    <w:lsdException w:name="Colorful Grid Accent 2" w:semiHidden="0" w:uiPriority="73" w:unhideWhenUsed="0"/>
+    <w:lsdException w:name="Light Shading Accent 3" w:semiHidden="0" w:uiPriority="60" w:unhideWhenUsed="0"/>
+    <w:lsdException w:name="Light List Accent 3" w:semiHidden="0" w:uiPriority="61" w:unhideWhenUsed="0"/>
+    <w:lsdException w:name="Light Grid Accent 3" w:semiHidden="0" w:uiPriority="62" w:unhideWhenUsed="0"/>
+    <w:lsdException w:name="Medium Shading 1 Accent 3" w:semiHidden="0" w:uiPriority="63" w:unhideWhenUsed="0"/>
+    <w:lsdException w:name="Medium Shading 2 Accent 3" w:semiHidden="0" w:uiPriority="64" w:unhideWhenUsed="0"/>
+    <w:lsdException w:name="Medium List 1 Accent 3" w:semiHidden="0" w:uiPriority="65" w:unhideWhenUsed="0"/>
+    <w:lsdException w:name="Medium List 2 Accent 3" w:semiHidden="0" w:uiPriority="66" w:unhideWhenUsed="0"/>
+    <w:lsdException w:name="Medium Grid 1 Accent 3" w:semiHidden="0" w:uiPriority="67" w:unhideWhenUsed="0"/>
+    <w:lsdException w:name="Medium Grid 2 Accent 3" w:semiHidden="0" w:uiPriority="68" w:unhideWhenUsed="0"/>
+    <w:lsdException w:name="Medium Grid 3 Accent 3" w:semiHidden="0" w:uiPriority="69" w:unhideWhenUsed="0"/>
+    <w:lsdException w:name="Dark List Accent 3" w:semiHidden="0" w:uiPriority="70" w:unhideWhenUsed="0"/>
+    <w:lsdException w:name="Colorful Shading Accent 3" w:semiHidden="0" w:uiPriority="71" w:unhideWhenUsed="0"/>
+    <w:lsdException w:name="Colorful List Accent 3" w:semiHidden="0" w:uiPriority="72" w:unhideWhenUsed="0"/>
+    <w:lsdException w:name="Colorful Grid Accent 3" w:semiHidden="0" w:uiPriority="73" w:unhideWhenUsed="0"/>
+    <w:lsdException w:name="Light Shading Accent 4" w:semiHidden="0" w:uiPriority="60" w:unhideWhenUsed="0"/>
+    <w:lsdException w:name="Light List Accent 4" w:semiHidden="0" w:uiPriority="61" w:unhideWhenUsed="0"/>
+    <w:lsdException w:name="Light Grid Accent 4" w:semiHidden="0" w:uiPriority="62" w:unhideWhenUsed="0"/>
+    <w:lsdException w:name="Medium Shading 1 Accent 4" w:semiHidden="0" w:uiPriority="63" w:unhideWhenUsed="0"/>
+    <w:lsdException w:name="Medium Shading 2 Accent 4" w:semiHidden="0" w:uiPriority="64" w:unhideWhenUsed="0"/>
+    <w:lsdException w:name="Medium List 1 Accent 4" w:semiHidden="0" w:uiPriority="65" w:unhideWhenUsed="0"/>
+    <w:lsdException w:name="Medium List 2 Accent 4" w:semiHidden="0" w:uiPriority="66" w:unhideWhenUsed="0"/>
+    <w:lsdException w:name="Medium Grid 1 Accent 4" w:semiHidden="0" w:uiPriority="67" w:unhideWhenUsed="0"/>
+    <w:lsdException w:name="Medium Grid 2 Accent 4" w:semiHidden="0" w:uiPriority="68" w:unhideWhenUsed="0"/>
+    <w:lsdException w:name="Medium Grid 3 Accent 4" w:semiHidden="0" w:uiPriority="69" w:unhideWhenUsed="0"/>
+    <w:lsdException w:name="Dark List Accent 4" w:semiHidden="0" w:uiPriority="70" w:unhideWhenUsed="0"/>
+    <w:lsdException w:name="Colorful Shading Accent 4" w:semiHidden="0" w:uiPriority="71" w:unhideWhenUsed="0"/>
+    <w:lsdException w:name="Colorful List Accent 4" w:semiHidden="0" w:uiPriority="72" w:unhideWhenUsed="0"/>
+    <w:lsdException w:name="Colorful Grid Accent 4" w:semiHidden="0" w:uiPriority="73" w:unhideWhenUsed="0"/>
+    <w:lsdException w:name="Light Shading Accent 5" w:semiHidden="0" w:uiPriority="60" w:unhideWhenUsed="0"/>
+    <w:lsdException w:name="Light List Accent 5" w:semiHidden="0" w:uiPriority="61" w:unhideWhenUsed="0"/>
+    <w:lsdException w:name="Light Grid Accent 5" w:semiHidden="0" w:uiPriority="62" w:unhideWhenUsed="0"/>
+    <w:lsdException w:name="Medium Shading 1 Accent 5" w:semiHidden="0" w:uiPriority="63" w:unhideWhenUsed="0"/>
+    <w:lsdException w:name="Medium Shading 2 Accent 5" w:semiHidden="0" w:uiPriority="64" w:unhideWhenUsed="0"/>
+    <w:lsdException w:name="Medium List 1 Accent 5" w:semiHidden="0" w:uiPriority="65" w:unhideWhenUsed="0"/>
+    <w:lsdException w:name="Medium List 2 Accent 5" w:semiHidden="0" w:uiPriority="66" w:unhideWhenUsed="0"/>
+    <w:lsdException w:name="Medium Grid 1 Accent 5" w:semiHidden="0" w:uiPriority="67" w:unhideWhenUsed="0"/>
+    <w:lsdException w:name="Medium Grid 2 Accent 5" w:semiHidden="0" w:uiPriority="68" w:unhideWhenUsed="0"/>
+    <w:lsdException w:name="Medium Grid 3 Accent 5" w:semiHidden="0" w:uiPriority="69" w:unhideWhenUsed="0"/>
+    <w:lsdException w:name="Dark List Accent 5" w:semiHidden="0" w:uiPriority="70" w:unhideWhenUsed="0"/>
+    <w:lsdException w:name="Colorful Shading Accent 5" w:semiHidden="0" w:uiPriority="71" w:unhideWhenUsed="0"/>
+    <w:lsdException w:name="Colorful List Accent 5" w:semiHidden="0" w:uiPriority="72" w:unhideWhenUsed="0"/>
+    <w:lsdException w:name="Colorful Grid Accent 5" w:semiHidden="0" w:uiPriority="73" w:unhideWhenUsed="0"/>
+    <w:lsdException w:name="Light Shading Accent 6" w:semiHidden="0" w:uiPriority="60" w:unhideWhenUsed="0"/>
+    <w:lsdException w:name="Light List Accent 6" w:semiHidden="0" w:uiPriority="61" w:unhideWhenUsed="0"/>
+    <w:lsdException w:name="Light Grid Accent 6" w:semiHidden="0" w:uiPriority="62" w:unhideWhenUsed="0"/>
+    <w:lsdException w:name="Medium Shading 1 Accent 6" w:semiHidden="0" w:uiPriority="63" w:unhideWhenUsed="0"/>
+    <w:lsdException w:name="Medium Shading 2 Accent 6" w:semiHidden="0" w:uiPriority="64" w:unhideWhenUsed="0"/>
+    <w:lsdException w:name="Medium List 1 Accent 6" w:semiHidden="0" w:uiPriority="65" w:unhideWhenUsed="0"/>
+    <w:lsdException w:name="Medium List 2 Accent 6" w:semiHidden="0" w:uiPriority="66" w:unhideWhenUsed="0"/>
+    <w:lsdException w:name="Medium Grid 1 Accent 6" w:semiHidden="0" w:uiPriority="67" w:unhideWhenUsed="0"/>
+    <w:lsdException w:name="Medium Grid 2 Accent 6" w:semiHidden="0" w:uiPriority="68" w:unhideWhenUsed="0"/>
+    <w:lsdException w:name="Medium Grid 3 Accent 6" w:semiHidden="0" w:uiPriority="69" w:unhideWhenUsed="0"/>
+    <w:lsdException w:name="Dark List Accent 6" w:semiHidden="0" w:uiPriority="70" w:unhideWhenUsed="0"/>
+    <w:lsdException w:name="Colorful Shading Accent 6" w:semiHidden="0" w:uiPriority="71" w:unhideWhenUsed="0"/>
+    <w:lsdException w:name="Colorful List Accent 6" w:semiHidden="0" w:uiPriority="72" w:unhideWhenUsed="0"/>
+    <w:lsdException w:name="Colorful Grid Accent 6" w:semiHidden="0" w:uiPriority="73" w:unhideWhenUsed="0"/>
+    <w:lsdException w:name="Subtle Emphasis" w:semiHidden="0" w:uiPriority="19" w:unhideWhenUsed="0" w:qFormat="1"/>
+    <w:lsdException w:name="Intense Emphasis" w:semiHidden="0" w:uiPriority="21" w:unhideWhenUsed="0" w:qFormat="1"/>
+    <w:lsdException w:name="Subtle Reference" w:semiHidden="0" w:uiPriority="31" w:unhideWhenUsed="0" w:qFormat="1"/>
+    <w:lsdException w:name="Intense Reference" w:semiHidden="0" w:uiPriority="32" w:unhideWhenUsed="0" w:qFormat="1"/>
+    <w:lsdException w:name="Book Title" w:semiHidden="0" w:uiPriority="33" w:unhideWhenUsed="0" w:qFormat="1"/>
+    <w:lsdException w:name="Bibliography" w:uiPriority="37"/>
+    <w:lsdException w:name="TOC Heading" w:uiPriority="39" w:qFormat="1"/>
   </w:latentStyles>
   <w:style w:type="paragraph" w:default="1" w:styleId="Normal">
     <w:name w:val="Normal"/>
+    <w:rsid w:val="005D032C"/>
   </w:style>
   <w:style w:type="paragraph" w:styleId="Heading1">
     <w:name w:val="heading 1"/>
     <w:basedOn w:val="Normal"/>
     <w:next w:val="Normal"/>
+    <w:rsid w:val="005D032C"/>
     <w:pPr>
       <w:keepNext/>
       <w:keepLines/>
@@ -2017,6 +1751,7 @@
     <w:name w:val="heading 2"/>
     <w:basedOn w:val="Normal"/>
     <w:next w:val="Normal"/>
+    <w:rsid w:val="005D032C"/>
     <w:pPr>
       <w:keepNext/>
       <w:keepLines/>
@@ -2032,6 +1767,7 @@
     <w:name w:val="heading 3"/>
     <w:basedOn w:val="Normal"/>
     <w:next w:val="Normal"/>
+    <w:rsid w:val="005D032C"/>
     <w:pPr>
       <w:keepNext/>
       <w:keepLines/>
@@ -2048,6 +1784,7 @@
     <w:name w:val="heading 4"/>
     <w:basedOn w:val="Normal"/>
     <w:next w:val="Normal"/>
+    <w:rsid w:val="005D032C"/>
     <w:pPr>
       <w:keepNext/>
       <w:keepLines/>
@@ -2064,6 +1801,7 @@
     <w:name w:val="heading 5"/>
     <w:basedOn w:val="Normal"/>
     <w:next w:val="Normal"/>
+    <w:rsid w:val="005D032C"/>
     <w:pPr>
       <w:keepNext/>
       <w:keepLines/>
@@ -2078,6 +1816,7 @@
     <w:name w:val="heading 6"/>
     <w:basedOn w:val="Normal"/>
     <w:next w:val="Normal"/>
+    <w:rsid w:val="005D032C"/>
     <w:pPr>
       <w:keepNext/>
       <w:keepLines/>
@@ -2092,6 +1831,7 @@
   <w:style w:type="character" w:default="1" w:styleId="DefaultParagraphFont">
     <w:name w:val="Default Paragraph Font"/>
     <w:uiPriority w:val="1"/>
+    <w:semiHidden/>
     <w:unhideWhenUsed/>
   </w:style>
   <w:style w:type="table" w:default="1" w:styleId="TableNormal">
@@ -2099,6 +1839,7 @@
     <w:uiPriority w:val="99"/>
     <w:semiHidden/>
     <w:unhideWhenUsed/>
+    <w:qFormat/>
     <w:tblPr>
       <w:tblInd w:w="0" w:type="dxa"/>
       <w:tblCellMar>
@@ -2119,6 +1860,7 @@
     <w:name w:val="Title"/>
     <w:basedOn w:val="Normal"/>
     <w:next w:val="Normal"/>
+    <w:rsid w:val="005D032C"/>
     <w:pPr>
       <w:keepNext/>
       <w:keepLines/>
@@ -2133,6 +1875,7 @@
     <w:name w:val="Subtitle"/>
     <w:basedOn w:val="Normal"/>
     <w:next w:val="Normal"/>
+    <w:rsid w:val="005D032C"/>
     <w:pPr>
       <w:keepNext/>
       <w:keepLines/>
